--- a/Day4/Readme.docx
+++ b/Day4/Readme.docx
@@ -1,6 +1,6 @@
 
 <file path=word/document.xml><?xml version="1.0" encoding="utf-8"?>
-<w:document xmlns:wpc="http://schemas.microsoft.com/office/word/2010/wordprocessingCanvas" xmlns:cx="http://schemas.microsoft.com/office/drawing/2014/chartex" xmlns:cx1="http://schemas.microsoft.com/office/drawing/2015/9/8/chartex" xmlns:cx2="http://schemas.microsoft.com/office/drawing/2015/10/21/chartex" xmlns:cx3="http://schemas.microsoft.com/office/drawing/2016/5/9/chartex" xmlns:cx4="http://schemas.microsoft.com/office/drawing/2016/5/10/chartex" xmlns:cx5="http://schemas.microsoft.com/office/drawing/2016/5/11/chartex" xmlns:cx6="http://schemas.microsoft.com/office/drawing/2016/5/12/chartex" xmlns:cx7="http://schemas.microsoft.com/office/drawing/2016/5/13/chartex" xmlns:cx8="http://schemas.microsoft.com/office/drawing/2016/5/14/chartex" xmlns:mc="http://schemas.openxmlformats.org/markup-compatibility/2006" xmlns:aink="http://schemas.microsoft.com/office/drawing/2016/ink" xmlns:am3d="http://schemas.microsoft.com/office/drawing/2017/model3d" xmlns:o="urn:schemas-microsoft-com:office:office" xmlns:oel="http://schemas.microsoft.com/office/2019/extlst" xmlns:r="http://schemas.openxmlformats.org/officeDocument/2006/relationships" xmlns:m="http://schemas.openxmlformats.org/officeDocument/2006/math" xmlns:v="urn:schemas-microsoft-com:vml" xmlns:wp14="http://schemas.microsoft.com/office/word/2010/wordprocessingDrawing" xmlns:wp="http://schemas.openxmlformats.org/drawingml/2006/wordprocessingDrawing" xmlns:w10="urn:schemas-microsoft-com:office:word" xmlns:w="http://schemas.openxmlformats.org/wordprocessingml/2006/main" xmlns:w14="http://schemas.microsoft.com/office/word/2010/wordml" xmlns:w15="http://schemas.microsoft.com/office/word/2012/wordml" xmlns:w16cex="http://schemas.microsoft.com/office/word/2018/wordml/cex" xmlns:w16cid="http://schemas.microsoft.com/office/word/2016/wordml/cid" xmlns:w16="http://schemas.microsoft.com/office/word/2018/wordml" xmlns:w16sdtdh="http://schemas.microsoft.com/office/word/2020/wordml/sdtdatahash" xmlns:w16se="http://schemas.microsoft.com/office/word/2015/wordml/symex" xmlns:wpg="http://schemas.microsoft.com/office/word/2010/wordprocessingGroup" xmlns:wpi="http://schemas.microsoft.com/office/word/2010/wordprocessingInk" xmlns:wne="http://schemas.microsoft.com/office/word/2006/wordml" xmlns:wps="http://schemas.microsoft.com/office/word/2010/wordprocessingShape" mc:Ignorable="w14 w15 w16se w16cid w16 w16cex w16sdtdh wp14">
+<w:document xmlns:wpc="http://schemas.microsoft.com/office/word/2010/wordprocessingCanvas" xmlns:cx="http://schemas.microsoft.com/office/drawing/2014/chartex" xmlns:cx1="http://schemas.microsoft.com/office/drawing/2015/9/8/chartex" xmlns:cx2="http://schemas.microsoft.com/office/drawing/2015/10/21/chartex" xmlns:cx3="http://schemas.microsoft.com/office/drawing/2016/5/9/chartex" xmlns:cx4="http://schemas.microsoft.com/office/drawing/2016/5/10/chartex" xmlns:cx5="http://schemas.microsoft.com/office/drawing/2016/5/11/chartex" xmlns:cx6="http://schemas.microsoft.com/office/drawing/2016/5/12/chartex" xmlns:cx7="http://schemas.microsoft.com/office/drawing/2016/5/13/chartex" xmlns:cx8="http://schemas.microsoft.com/office/drawing/2016/5/14/chartex" xmlns:mc="http://schemas.openxmlformats.org/markup-compatibility/2006" xmlns:aink="http://schemas.microsoft.com/office/drawing/2016/ink" xmlns:am3d="http://schemas.microsoft.com/office/drawing/2017/model3d" xmlns:o="urn:schemas-microsoft-com:office:office" xmlns:oel="http://schemas.microsoft.com/office/2019/extlst" xmlns:r="http://schemas.openxmlformats.org/officeDocument/2006/relationships" xmlns:m="http://schemas.openxmlformats.org/officeDocument/2006/math" xmlns:v="urn:schemas-microsoft-com:vml" xmlns:wp14="http://schemas.microsoft.com/office/word/2010/wordprocessingDrawing" xmlns:wp="http://schemas.openxmlformats.org/drawingml/2006/wordprocessingDrawing" xmlns:w10="urn:schemas-microsoft-com:office:word" xmlns:w="http://schemas.openxmlformats.org/wordprocessingml/2006/main" xmlns:w14="http://schemas.microsoft.com/office/word/2010/wordml" xmlns:w15="http://schemas.microsoft.com/office/word/2012/wordml" xmlns:w16cex="http://schemas.microsoft.com/office/word/2018/wordml/cex" xmlns:w16cid="http://schemas.microsoft.com/office/word/2016/wordml/cid" xmlns:w16="http://schemas.microsoft.com/office/word/2018/wordml" xmlns:w16du="http://schemas.microsoft.com/office/word/2023/wordml/word16du" xmlns:w16sdtdh="http://schemas.microsoft.com/office/word/2020/wordml/sdtdatahash" xmlns:w16se="http://schemas.microsoft.com/office/word/2015/wordml/symex" xmlns:wpg="http://schemas.microsoft.com/office/word/2010/wordprocessingGroup" xmlns:wpi="http://schemas.microsoft.com/office/word/2010/wordprocessingInk" xmlns:wne="http://schemas.microsoft.com/office/word/2006/wordml" xmlns:wps="http://schemas.microsoft.com/office/word/2010/wordprocessingShape" mc:Ignorable="w14 w15 w16se w16cid w16 w16cex w16sdtdh wp14">
   <w:body>
     <w:p>
       <w:pPr>
@@ -24,13 +24,12 @@
     </w:p>
     <w:p>
       <w:pPr>
-        <w:spacing w:line="240" w:lineRule="auto"/>
         <w:jc w:val="center"/>
         <w:rPr>
           <w:b/>
           <w:bCs/>
-          <w:sz w:val="24"/>
-          <w:szCs w:val="24"/>
+          <w:sz w:val="16"/>
+          <w:szCs w:val="16"/>
         </w:rPr>
       </w:pPr>
     </w:p>
@@ -41,38 +40,152 @@
           <w:ilvl w:val="0"/>
           <w:numId w:val="1"/>
         </w:numPr>
-        <w:rPr>
-          <w:b/>
-          <w:bCs/>
-          <w:sz w:val="28"/>
-          <w:szCs w:val="28"/>
-        </w:rPr>
-      </w:pPr>
-      <w:r>
-        <w:rPr>
-          <w:b/>
-          <w:bCs/>
-          <w:sz w:val="28"/>
-          <w:szCs w:val="28"/>
-        </w:rPr>
-        <w:t>Books Dataset:</w:t>
-      </w:r>
-    </w:p>
-    <w:p>
-      <w:pPr>
-        <w:pStyle w:val="ListParagraph"/>
-        <w:rPr>
-          <w:sz w:val="28"/>
-          <w:szCs w:val="28"/>
-        </w:rPr>
-      </w:pPr>
-      <w:r>
-        <w:rPr>
-          <w:sz w:val="28"/>
-          <w:szCs w:val="28"/>
-        </w:rPr>
-        <w:t>The Library Management System incorporates a comprehensive dataset of books available within the library. This dataset serves as the foundation for efficient book management and accessibility.</w:t>
-      </w:r>
+        <w:spacing w:line="240" w:lineRule="auto"/>
+        <w:rPr>
+          <w:b/>
+          <w:bCs/>
+          <w:sz w:val="24"/>
+          <w:szCs w:val="24"/>
+        </w:rPr>
+      </w:pPr>
+      <w:r>
+        <w:rPr>
+          <w:b/>
+          <w:bCs/>
+          <w:sz w:val="24"/>
+          <w:szCs w:val="24"/>
+        </w:rPr>
+        <w:t xml:space="preserve">Open the </w:t>
+      </w:r>
+      <w:r>
+        <w:rPr>
+          <w:b/>
+          <w:bCs/>
+          <w:sz w:val="24"/>
+          <w:szCs w:val="24"/>
+        </w:rPr>
+        <w:t>DSA</w:t>
+      </w:r>
+      <w:r>
+        <w:rPr>
+          <w:b/>
+          <w:bCs/>
+          <w:sz w:val="24"/>
+          <w:szCs w:val="24"/>
+        </w:rPr>
+        <w:t xml:space="preserve"> file in vs code and run this command in terminal</w:t>
+      </w:r>
+      <w:r>
+        <w:rPr>
+          <w:b/>
+          <w:bCs/>
+          <w:sz w:val="24"/>
+          <w:szCs w:val="24"/>
+        </w:rPr>
+        <w:t xml:space="preserve"> : </w:t>
+      </w:r>
+    </w:p>
+    <w:p>
+      <w:pPr>
+        <w:pStyle w:val="ListParagraph"/>
+        <w:spacing w:line="240" w:lineRule="auto"/>
+        <w:rPr>
+          <w:b/>
+          <w:bCs/>
+          <w:sz w:val="24"/>
+          <w:szCs w:val="24"/>
+        </w:rPr>
+      </w:pPr>
+      <w:r>
+        <w:rPr>
+          <w:b/>
+          <w:bCs/>
+          <w:sz w:val="24"/>
+          <w:szCs w:val="24"/>
+        </w:rPr>
+        <w:t>node Day4\LMS.js</w:t>
+      </w:r>
+    </w:p>
+    <w:p>
+      <w:pPr>
+        <w:pStyle w:val="ListParagraph"/>
+        <w:spacing w:line="240" w:lineRule="auto"/>
+        <w:rPr>
+          <w:b/>
+          <w:bCs/>
+          <w:sz w:val="24"/>
+          <w:szCs w:val="24"/>
+        </w:rPr>
+      </w:pPr>
+      <w:r>
+        <w:rPr>
+          <w:b/>
+          <w:bCs/>
+          <w:sz w:val="24"/>
+          <w:szCs w:val="24"/>
+        </w:rPr>
+        <w:t xml:space="preserve">and the code is in LMS.js file </w:t>
+      </w:r>
+    </w:p>
+    <w:p>
+      <w:pPr>
+        <w:pStyle w:val="ListParagraph"/>
+        <w:spacing w:line="240" w:lineRule="auto"/>
+        <w:rPr>
+          <w:b/>
+          <w:bCs/>
+          <w:sz w:val="24"/>
+          <w:szCs w:val="24"/>
+        </w:rPr>
+      </w:pPr>
+      <w:r>
+        <w:rPr>
+          <w:b/>
+          <w:bCs/>
+          <w:sz w:val="24"/>
+          <w:szCs w:val="24"/>
+        </w:rPr>
+        <w:t>path</w:t>
+      </w:r>
+      <w:r>
+        <w:rPr>
+          <w:b/>
+          <w:bCs/>
+          <w:sz w:val="24"/>
+          <w:szCs w:val="24"/>
+        </w:rPr>
+        <w:t xml:space="preserve"> </w:t>
+      </w:r>
+      <w:r>
+        <w:rPr>
+          <w:b/>
+          <w:bCs/>
+          <w:sz w:val="24"/>
+          <w:szCs w:val="24"/>
+        </w:rPr>
+        <w:t xml:space="preserve">: </w:t>
+      </w:r>
+      <w:r>
+        <w:rPr>
+          <w:b/>
+          <w:bCs/>
+          <w:sz w:val="24"/>
+          <w:szCs w:val="24"/>
+        </w:rPr>
+        <w:t xml:space="preserve">DSA-&gt;Day4-&gt;LMS.js </w:t>
+      </w:r>
+    </w:p>
+    <w:p>
+      <w:pPr>
+        <w:pStyle w:val="ListParagraph"/>
+        <w:spacing w:line="240" w:lineRule="auto"/>
+        <w:rPr>
+          <w:b/>
+          <w:bCs/>
+          <w:sz w:val="24"/>
+          <w:szCs w:val="24"/>
+        </w:rPr>
+      </w:pPr>
     </w:p>
     <w:p>
       <w:pPr>
@@ -84,34 +197,34 @@
         <w:rPr>
           <w:b/>
           <w:bCs/>
-          <w:sz w:val="28"/>
-          <w:szCs w:val="28"/>
-        </w:rPr>
-      </w:pPr>
-      <w:r>
-        <w:rPr>
-          <w:b/>
-          <w:bCs/>
-          <w:sz w:val="28"/>
-          <w:szCs w:val="28"/>
-        </w:rPr>
-        <w:t>User Roles: Student or Librarian:</w:t>
-      </w:r>
-    </w:p>
-    <w:p>
-      <w:pPr>
-        <w:pStyle w:val="ListParagraph"/>
-        <w:rPr>
-          <w:sz w:val="28"/>
-          <w:szCs w:val="28"/>
-        </w:rPr>
-      </w:pPr>
-      <w:r>
-        <w:rPr>
-          <w:sz w:val="28"/>
-          <w:szCs w:val="28"/>
-        </w:rPr>
-        <w:t>The system supports two distinct user roles: Students and Librarians. Each role has specific privileges and responsibilities tailored to their respective needs within the library ecosystem.</w:t>
+          <w:sz w:val="26"/>
+          <w:szCs w:val="26"/>
+        </w:rPr>
+      </w:pPr>
+      <w:r>
+        <w:rPr>
+          <w:b/>
+          <w:bCs/>
+          <w:sz w:val="26"/>
+          <w:szCs w:val="26"/>
+        </w:rPr>
+        <w:t>Books Dataset:</w:t>
+      </w:r>
+    </w:p>
+    <w:p>
+      <w:pPr>
+        <w:pStyle w:val="ListParagraph"/>
+        <w:rPr>
+          <w:sz w:val="26"/>
+          <w:szCs w:val="26"/>
+        </w:rPr>
+      </w:pPr>
+      <w:r>
+        <w:rPr>
+          <w:sz w:val="26"/>
+          <w:szCs w:val="26"/>
+        </w:rPr>
+        <w:t>The Library Management System incorporates a comprehensive dataset of books available within the library. This dataset serves as the foundation for efficient book management and accessibility.</w:t>
       </w:r>
     </w:p>
     <w:p>
@@ -124,50 +237,34 @@
         <w:rPr>
           <w:b/>
           <w:bCs/>
-          <w:sz w:val="28"/>
-          <w:szCs w:val="28"/>
-        </w:rPr>
-      </w:pPr>
-      <w:r>
-        <w:rPr>
-          <w:b/>
-          <w:bCs/>
-          <w:sz w:val="28"/>
-          <w:szCs w:val="28"/>
-        </w:rPr>
-        <w:t>Check Book List and Availability (Student):</w:t>
-      </w:r>
-    </w:p>
-    <w:p>
-      <w:pPr>
-        <w:pStyle w:val="ListParagraph"/>
-        <w:rPr>
-          <w:sz w:val="28"/>
-          <w:szCs w:val="28"/>
-        </w:rPr>
-      </w:pPr>
-      <w:r>
-        <w:rPr>
-          <w:sz w:val="28"/>
-          <w:szCs w:val="28"/>
-        </w:rPr>
-        <w:t xml:space="preserve">Students can leverage the system to access and explore the extensive book </w:t>
-      </w:r>
-      <w:proofErr w:type="spellStart"/>
-      <w:r>
-        <w:rPr>
-          <w:sz w:val="28"/>
-          <w:szCs w:val="28"/>
-        </w:rPr>
-        <w:t>catalog</w:t>
-      </w:r>
-      <w:proofErr w:type="spellEnd"/>
-      <w:r>
-        <w:rPr>
-          <w:sz w:val="28"/>
-          <w:szCs w:val="28"/>
-        </w:rPr>
-        <w:t xml:space="preserve"> offered by the library. They can conveniently check the availability of books of their interest, enabling them to plan their reading selections efficiently.</w:t>
+          <w:sz w:val="26"/>
+          <w:szCs w:val="26"/>
+        </w:rPr>
+      </w:pPr>
+      <w:r>
+        <w:rPr>
+          <w:b/>
+          <w:bCs/>
+          <w:sz w:val="26"/>
+          <w:szCs w:val="26"/>
+        </w:rPr>
+        <w:t>User Roles: Student or Librarian:</w:t>
+      </w:r>
+    </w:p>
+    <w:p>
+      <w:pPr>
+        <w:pStyle w:val="ListParagraph"/>
+        <w:rPr>
+          <w:sz w:val="26"/>
+          <w:szCs w:val="26"/>
+        </w:rPr>
+      </w:pPr>
+      <w:r>
+        <w:rPr>
+          <w:sz w:val="26"/>
+          <w:szCs w:val="26"/>
+        </w:rPr>
+        <w:t>The system supports two distinct user roles: Students and Librarians. Each role has specific privileges and responsibilities tailored to their respective needs within the library ecosystem.</w:t>
       </w:r>
     </w:p>
     <w:p>
@@ -180,34 +277,50 @@
         <w:rPr>
           <w:b/>
           <w:bCs/>
-          <w:sz w:val="28"/>
-          <w:szCs w:val="28"/>
-        </w:rPr>
-      </w:pPr>
-      <w:r>
-        <w:rPr>
-          <w:b/>
-          <w:bCs/>
-          <w:sz w:val="28"/>
-          <w:szCs w:val="28"/>
-        </w:rPr>
-        <w:t>Issue/Return Books (Librarian):</w:t>
-      </w:r>
-    </w:p>
-    <w:p>
-      <w:pPr>
-        <w:pStyle w:val="ListParagraph"/>
-        <w:rPr>
-          <w:sz w:val="28"/>
-          <w:szCs w:val="28"/>
-        </w:rPr>
-      </w:pPr>
-      <w:r>
-        <w:rPr>
-          <w:sz w:val="28"/>
-          <w:szCs w:val="28"/>
-        </w:rPr>
-        <w:t>Librarians, as authorized personnel, possess the capability to issue books to students and manage the return process. They play a vital role in ensuring the seamless circulation of books and maintaining accurate loan records.</w:t>
+          <w:sz w:val="26"/>
+          <w:szCs w:val="26"/>
+        </w:rPr>
+      </w:pPr>
+      <w:r>
+        <w:rPr>
+          <w:b/>
+          <w:bCs/>
+          <w:sz w:val="26"/>
+          <w:szCs w:val="26"/>
+        </w:rPr>
+        <w:t>Check Book List and Availability (Student):</w:t>
+      </w:r>
+    </w:p>
+    <w:p>
+      <w:pPr>
+        <w:pStyle w:val="ListParagraph"/>
+        <w:rPr>
+          <w:sz w:val="26"/>
+          <w:szCs w:val="26"/>
+        </w:rPr>
+      </w:pPr>
+      <w:r>
+        <w:rPr>
+          <w:sz w:val="26"/>
+          <w:szCs w:val="26"/>
+        </w:rPr>
+        <w:t xml:space="preserve">Students can leverage the system to access and explore the extensive book </w:t>
+      </w:r>
+      <w:proofErr w:type="spellStart"/>
+      <w:r>
+        <w:rPr>
+          <w:sz w:val="26"/>
+          <w:szCs w:val="26"/>
+        </w:rPr>
+        <w:t>catalog</w:t>
+      </w:r>
+      <w:proofErr w:type="spellEnd"/>
+      <w:r>
+        <w:rPr>
+          <w:sz w:val="26"/>
+          <w:szCs w:val="26"/>
+        </w:rPr>
+        <w:t xml:space="preserve"> offered by the library. They can conveniently check the availability of books of their interest, enabling them to plan their reading selections efficiently.</w:t>
       </w:r>
     </w:p>
     <w:p>
@@ -220,34 +333,34 @@
         <w:rPr>
           <w:b/>
           <w:bCs/>
-          <w:sz w:val="28"/>
-          <w:szCs w:val="28"/>
-        </w:rPr>
-      </w:pPr>
-      <w:r>
-        <w:rPr>
-          <w:b/>
-          <w:bCs/>
-          <w:sz w:val="28"/>
-          <w:szCs w:val="28"/>
-        </w:rPr>
-        <w:t>Add/Remove Books in the Library (Librarian):</w:t>
-      </w:r>
-    </w:p>
-    <w:p>
-      <w:pPr>
-        <w:pStyle w:val="ListParagraph"/>
-        <w:rPr>
-          <w:sz w:val="28"/>
-          <w:szCs w:val="28"/>
-        </w:rPr>
-      </w:pPr>
-      <w:r>
-        <w:rPr>
-          <w:sz w:val="28"/>
-          <w:szCs w:val="28"/>
-        </w:rPr>
-        <w:t>Librarians are empowered to enrich the library collection by adding new books to the system. Conversely, they have the authority to remove books that are no longer relevant or in circulation. This feature allows for effective management of the library's inventory.</w:t>
+          <w:sz w:val="26"/>
+          <w:szCs w:val="26"/>
+        </w:rPr>
+      </w:pPr>
+      <w:r>
+        <w:rPr>
+          <w:b/>
+          <w:bCs/>
+          <w:sz w:val="26"/>
+          <w:szCs w:val="26"/>
+        </w:rPr>
+        <w:t>Issue/Return Books (Librarian):</w:t>
+      </w:r>
+    </w:p>
+    <w:p>
+      <w:pPr>
+        <w:pStyle w:val="ListParagraph"/>
+        <w:rPr>
+          <w:sz w:val="26"/>
+          <w:szCs w:val="26"/>
+        </w:rPr>
+      </w:pPr>
+      <w:r>
+        <w:rPr>
+          <w:sz w:val="26"/>
+          <w:szCs w:val="26"/>
+        </w:rPr>
+        <w:t>Librarians, as authorized personnel, possess the capability to issue books to students and manage the return process. They play a vital role in ensuring the seamless circulation of books and maintaining accurate loan records.</w:t>
       </w:r>
     </w:p>
     <w:p>
@@ -260,34 +373,34 @@
         <w:rPr>
           <w:b/>
           <w:bCs/>
-          <w:sz w:val="28"/>
-          <w:szCs w:val="28"/>
-        </w:rPr>
-      </w:pPr>
-      <w:r>
-        <w:rPr>
-          <w:b/>
-          <w:bCs/>
-          <w:sz w:val="28"/>
-          <w:szCs w:val="28"/>
-        </w:rPr>
-        <w:t>List of Issued Books (Librarian):</w:t>
-      </w:r>
-    </w:p>
-    <w:p>
-      <w:pPr>
-        <w:pStyle w:val="ListParagraph"/>
-        <w:rPr>
-          <w:sz w:val="28"/>
-          <w:szCs w:val="28"/>
-        </w:rPr>
-      </w:pPr>
-      <w:r>
-        <w:rPr>
-          <w:sz w:val="28"/>
-          <w:szCs w:val="28"/>
-        </w:rPr>
-        <w:t>The system provides Librarians with access to a comprehensive list of books currently issued to students. This feature enables Librarians to monitor and track the lending status of each book, facilitating efficient book retrieval and return processes.</w:t>
+          <w:sz w:val="26"/>
+          <w:szCs w:val="26"/>
+        </w:rPr>
+      </w:pPr>
+      <w:r>
+        <w:rPr>
+          <w:b/>
+          <w:bCs/>
+          <w:sz w:val="26"/>
+          <w:szCs w:val="26"/>
+        </w:rPr>
+        <w:t>Add/Remove Books in the Library (Librarian):</w:t>
+      </w:r>
+    </w:p>
+    <w:p>
+      <w:pPr>
+        <w:pStyle w:val="ListParagraph"/>
+        <w:rPr>
+          <w:sz w:val="26"/>
+          <w:szCs w:val="26"/>
+        </w:rPr>
+      </w:pPr>
+      <w:r>
+        <w:rPr>
+          <w:sz w:val="26"/>
+          <w:szCs w:val="26"/>
+        </w:rPr>
+        <w:t>Librarians are empowered to enrich the library collection by adding new books to the system. Conversely, they have the authority to remove books that are no longer relevant or in circulation. This feature allows for effective management of the library's inventory.</w:t>
       </w:r>
     </w:p>
     <w:p>
@@ -300,34 +413,34 @@
         <w:rPr>
           <w:b/>
           <w:bCs/>
-          <w:sz w:val="28"/>
-          <w:szCs w:val="28"/>
-        </w:rPr>
-      </w:pPr>
-      <w:r>
-        <w:rPr>
-          <w:b/>
-          <w:bCs/>
-          <w:sz w:val="28"/>
-          <w:szCs w:val="28"/>
-        </w:rPr>
-        <w:t>Automatic Fines:</w:t>
-      </w:r>
-    </w:p>
-    <w:p>
-      <w:pPr>
-        <w:pStyle w:val="ListParagraph"/>
-        <w:rPr>
-          <w:sz w:val="28"/>
-          <w:szCs w:val="28"/>
-        </w:rPr>
-      </w:pPr>
-      <w:r>
-        <w:rPr>
-          <w:sz w:val="28"/>
-          <w:szCs w:val="28"/>
-        </w:rPr>
-        <w:t>To encourage timely returns, the system incorporates an automated fine calculation mechanism. Students who fail to return books within the designated timeframe are subjected to fines, ensuring accountability and timely book availability for other users.</w:t>
+          <w:sz w:val="26"/>
+          <w:szCs w:val="26"/>
+        </w:rPr>
+      </w:pPr>
+      <w:r>
+        <w:rPr>
+          <w:b/>
+          <w:bCs/>
+          <w:sz w:val="26"/>
+          <w:szCs w:val="26"/>
+        </w:rPr>
+        <w:t>List of Issued Books (Librarian):</w:t>
+      </w:r>
+    </w:p>
+    <w:p>
+      <w:pPr>
+        <w:pStyle w:val="ListParagraph"/>
+        <w:rPr>
+          <w:sz w:val="26"/>
+          <w:szCs w:val="26"/>
+        </w:rPr>
+      </w:pPr>
+      <w:r>
+        <w:rPr>
+          <w:sz w:val="26"/>
+          <w:szCs w:val="26"/>
+        </w:rPr>
+        <w:t>The system provides Librarians with access to a comprehensive list of books currently issued to students. This feature enables Librarians to monitor and track the lending status of each book, facilitating efficient book retrieval and return processes.</w:t>
       </w:r>
     </w:p>
     <w:p>
@@ -340,51 +453,34 @@
         <w:rPr>
           <w:b/>
           <w:bCs/>
+          <w:sz w:val="26"/>
+          <w:szCs w:val="26"/>
+        </w:rPr>
+      </w:pPr>
+      <w:r>
+        <w:rPr>
+          <w:b/>
+          <w:bCs/>
+          <w:sz w:val="26"/>
+          <w:szCs w:val="26"/>
+        </w:rPr>
+        <w:t>Book Records Management:</w:t>
+      </w:r>
+    </w:p>
+    <w:p>
+      <w:pPr>
+        <w:pStyle w:val="ListParagraph"/>
+        <w:rPr>
           <w:sz w:val="28"/>
           <w:szCs w:val="28"/>
         </w:rPr>
       </w:pPr>
       <w:r>
         <w:rPr>
-          <w:b/>
-          <w:bCs/>
-          <w:sz w:val="28"/>
-          <w:szCs w:val="28"/>
-        </w:rPr>
-        <w:t>Book Records Management:</w:t>
-      </w:r>
-    </w:p>
-    <w:p>
-      <w:pPr>
-        <w:pStyle w:val="ListParagraph"/>
-        <w:rPr>
-          <w:sz w:val="28"/>
-          <w:szCs w:val="28"/>
-        </w:rPr>
-      </w:pPr>
-      <w:r>
-        <w:rPr>
-          <w:sz w:val="28"/>
-          <w:szCs w:val="28"/>
-        </w:rPr>
-        <w:lastRenderedPageBreak/>
-        <w:t xml:space="preserve">The system maintains meticulous records of all books within the library. Essential information such as book title, author, publication date, and availability status </w:t>
-      </w:r>
-      <w:proofErr w:type="gramStart"/>
-      <w:r>
-        <w:rPr>
-          <w:sz w:val="28"/>
-          <w:szCs w:val="28"/>
-        </w:rPr>
-        <w:t>is</w:t>
-      </w:r>
-      <w:proofErr w:type="gramEnd"/>
-      <w:r>
-        <w:rPr>
-          <w:sz w:val="28"/>
-          <w:szCs w:val="28"/>
-        </w:rPr>
-        <w:t xml:space="preserve"> diligently recorded and updated. This comprehensive book record management system enhances the overall efficiency of the library's operations.</w:t>
+          <w:sz w:val="26"/>
+          <w:szCs w:val="26"/>
+        </w:rPr>
+        <w:t>The system maintains meticulous records of all books within the library. Essential information such as book title, author, publication date, and availability status is diligently recorded and updated. This comprehensive book record management system enhances the overall efficiency of the library's operations.</w:t>
       </w:r>
     </w:p>
     <w:sectPr>
@@ -398,11 +494,11 @@
 </file>
 
 <file path=word/numbering.xml><?xml version="1.0" encoding="utf-8"?>
-<w:numbering xmlns:wpc="http://schemas.microsoft.com/office/word/2010/wordprocessingCanvas" xmlns:cx="http://schemas.microsoft.com/office/drawing/2014/chartex" xmlns:cx1="http://schemas.microsoft.com/office/drawing/2015/9/8/chartex" xmlns:cx2="http://schemas.microsoft.com/office/drawing/2015/10/21/chartex" xmlns:cx3="http://schemas.microsoft.com/office/drawing/2016/5/9/chartex" xmlns:cx4="http://schemas.microsoft.com/office/drawing/2016/5/10/chartex" xmlns:cx5="http://schemas.microsoft.com/office/drawing/2016/5/11/chartex" xmlns:cx6="http://schemas.microsoft.com/office/drawing/2016/5/12/chartex" xmlns:cx7="http://schemas.microsoft.com/office/drawing/2016/5/13/chartex" xmlns:cx8="http://schemas.microsoft.com/office/drawing/2016/5/14/chartex" xmlns:mc="http://schemas.openxmlformats.org/markup-compatibility/2006" xmlns:aink="http://schemas.microsoft.com/office/drawing/2016/ink" xmlns:am3d="http://schemas.microsoft.com/office/drawing/2017/model3d" xmlns:o="urn:schemas-microsoft-com:office:office" xmlns:oel="http://schemas.microsoft.com/office/2019/extlst" xmlns:r="http://schemas.openxmlformats.org/officeDocument/2006/relationships" xmlns:m="http://schemas.openxmlformats.org/officeDocument/2006/math" xmlns:v="urn:schemas-microsoft-com:vml" xmlns:wp14="http://schemas.microsoft.com/office/word/2010/wordprocessingDrawing" xmlns:wp="http://schemas.openxmlformats.org/drawingml/2006/wordprocessingDrawing" xmlns:w10="urn:schemas-microsoft-com:office:word" xmlns:w="http://schemas.openxmlformats.org/wordprocessingml/2006/main" xmlns:w14="http://schemas.microsoft.com/office/word/2010/wordml" xmlns:w15="http://schemas.microsoft.com/office/word/2012/wordml" xmlns:w16cex="http://schemas.microsoft.com/office/word/2018/wordml/cex" xmlns:w16cid="http://schemas.microsoft.com/office/word/2016/wordml/cid" xmlns:w16="http://schemas.microsoft.com/office/word/2018/wordml" xmlns:w16sdtdh="http://schemas.microsoft.com/office/word/2020/wordml/sdtdatahash" xmlns:w16se="http://schemas.microsoft.com/office/word/2015/wordml/symex" xmlns:wpg="http://schemas.microsoft.com/office/word/2010/wordprocessingGroup" xmlns:wpi="http://schemas.microsoft.com/office/word/2010/wordprocessingInk" xmlns:wne="http://schemas.microsoft.com/office/word/2006/wordml" xmlns:wps="http://schemas.microsoft.com/office/word/2010/wordprocessingShape" mc:Ignorable="w14 w15 w16se w16cid w16 w16cex w16sdtdh wp14">
+<w:numbering xmlns:wpc="http://schemas.microsoft.com/office/word/2010/wordprocessingCanvas" xmlns:cx="http://schemas.microsoft.com/office/drawing/2014/chartex" xmlns:cx1="http://schemas.microsoft.com/office/drawing/2015/9/8/chartex" xmlns:cx2="http://schemas.microsoft.com/office/drawing/2015/10/21/chartex" xmlns:cx3="http://schemas.microsoft.com/office/drawing/2016/5/9/chartex" xmlns:cx4="http://schemas.microsoft.com/office/drawing/2016/5/10/chartex" xmlns:cx5="http://schemas.microsoft.com/office/drawing/2016/5/11/chartex" xmlns:cx6="http://schemas.microsoft.com/office/drawing/2016/5/12/chartex" xmlns:cx7="http://schemas.microsoft.com/office/drawing/2016/5/13/chartex" xmlns:cx8="http://schemas.microsoft.com/office/drawing/2016/5/14/chartex" xmlns:mc="http://schemas.openxmlformats.org/markup-compatibility/2006" xmlns:aink="http://schemas.microsoft.com/office/drawing/2016/ink" xmlns:am3d="http://schemas.microsoft.com/office/drawing/2017/model3d" xmlns:o="urn:schemas-microsoft-com:office:office" xmlns:oel="http://schemas.microsoft.com/office/2019/extlst" xmlns:r="http://schemas.openxmlformats.org/officeDocument/2006/relationships" xmlns:m="http://schemas.openxmlformats.org/officeDocument/2006/math" xmlns:v="urn:schemas-microsoft-com:vml" xmlns:wp14="http://schemas.microsoft.com/office/word/2010/wordprocessingDrawing" xmlns:wp="http://schemas.openxmlformats.org/drawingml/2006/wordprocessingDrawing" xmlns:w10="urn:schemas-microsoft-com:office:word" xmlns:w="http://schemas.openxmlformats.org/wordprocessingml/2006/main" xmlns:w14="http://schemas.microsoft.com/office/word/2010/wordml" xmlns:w15="http://schemas.microsoft.com/office/word/2012/wordml" xmlns:w16cex="http://schemas.microsoft.com/office/word/2018/wordml/cex" xmlns:w16cid="http://schemas.microsoft.com/office/word/2016/wordml/cid" xmlns:w16="http://schemas.microsoft.com/office/word/2018/wordml" xmlns:w16du="http://schemas.microsoft.com/office/word/2023/wordml/word16du" xmlns:w16sdtdh="http://schemas.microsoft.com/office/word/2020/wordml/sdtdatahash" xmlns:w16se="http://schemas.microsoft.com/office/word/2015/wordml/symex" xmlns:wpg="http://schemas.microsoft.com/office/word/2010/wordprocessingGroup" xmlns:wpi="http://schemas.microsoft.com/office/word/2010/wordprocessingInk" xmlns:wne="http://schemas.microsoft.com/office/word/2006/wordml" xmlns:wps="http://schemas.microsoft.com/office/word/2010/wordprocessingShape" mc:Ignorable="w14 w15 w16se w16cid w16 w16cex w16sdtdh wp14">
   <w:abstractNum w:abstractNumId="0" w15:restartNumberingAfterBreak="0">
     <w:nsid w:val="50EC23E8"/>
     <w:multiLevelType w:val="hybridMultilevel"/>
-    <w:tmpl w:val="42C4CB26"/>
+    <w:tmpl w:val="E2EAF092"/>
     <w:lvl w:ilvl="0" w:tplc="40090001">
       <w:start w:val="1"/>
       <w:numFmt w:val="bullet"/>
